--- a/readme.docx
+++ b/readme.docx
@@ -539,22 +539,6 @@
           <w:szCs w:val="28"/>
         </w:rPr>
       </w:pPr>
-      <w:r>
-        <w:rPr>
-          <w:rFonts w:ascii="Times New Roman" w:hAnsi="Times New Roman" w:cs="Times New Roman"/>
-          <w:sz w:val="28"/>
-          <w:szCs w:val="28"/>
-        </w:rPr>
-        <w:t>Базы данных</w:t>
-      </w:r>
-      <w:r>
-        <w:rPr>
-          <w:rFonts w:ascii="Times New Roman" w:hAnsi="Times New Roman" w:cs="Times New Roman"/>
-          <w:sz w:val="28"/>
-          <w:szCs w:val="28"/>
-        </w:rPr>
-        <w:t xml:space="preserve"> (</w:t>
-      </w:r>
       <w:proofErr w:type="spellStart"/>
       <w:r>
         <w:rPr>
@@ -563,7 +547,7 @@
           <w:szCs w:val="28"/>
           <w:lang w:val="en-US"/>
         </w:rPr>
-        <w:t>SQLite</w:t>
+        <w:t>Git</w:t>
       </w:r>
       <w:proofErr w:type="spellEnd"/>
       <w:r>
@@ -572,23 +556,42 @@
           <w:sz w:val="28"/>
           <w:szCs w:val="28"/>
         </w:rPr>
-        <w:t>)</w:t>
-      </w:r>
-      <w:r>
-        <w:rPr>
-          <w:rFonts w:ascii="Times New Roman" w:hAnsi="Times New Roman" w:cs="Times New Roman"/>
-          <w:sz w:val="28"/>
-          <w:szCs w:val="28"/>
-        </w:rPr>
-        <w:t xml:space="preserve">, для хранения </w:t>
-      </w:r>
-      <w:r>
-        <w:rPr>
-          <w:rFonts w:ascii="Times New Roman" w:hAnsi="Times New Roman" w:cs="Times New Roman"/>
-          <w:sz w:val="28"/>
-          <w:szCs w:val="28"/>
-        </w:rPr>
-        <w:t>информации о проведённых симуляциях</w:t>
+        <w:t xml:space="preserve"> + </w:t>
+      </w:r>
+      <w:proofErr w:type="spellStart"/>
+      <w:r>
+        <w:rPr>
+          <w:rFonts w:ascii="Times New Roman" w:hAnsi="Times New Roman" w:cs="Times New Roman"/>
+          <w:sz w:val="28"/>
+          <w:szCs w:val="28"/>
+          <w:lang w:val="en-US"/>
+        </w:rPr>
+        <w:t>GitHub</w:t>
+      </w:r>
+      <w:proofErr w:type="spellEnd"/>
+      <w:r>
+        <w:rPr>
+          <w:rFonts w:ascii="Times New Roman" w:hAnsi="Times New Roman" w:cs="Times New Roman"/>
+          <w:sz w:val="28"/>
+          <w:szCs w:val="28"/>
+        </w:rPr>
+        <w:t xml:space="preserve"> </w:t>
+      </w:r>
+      <w:r>
+        <w:rPr>
+          <w:rFonts w:ascii="Times New Roman" w:hAnsi="Times New Roman" w:cs="Times New Roman"/>
+          <w:sz w:val="28"/>
+          <w:szCs w:val="28"/>
+        </w:rPr>
+        <w:t xml:space="preserve">для облегчения </w:t>
+      </w:r>
+      <w:r>
+        <w:rPr>
+          <w:rFonts w:ascii="Times New Roman" w:hAnsi="Times New Roman" w:cs="Times New Roman"/>
+          <w:sz w:val="28"/>
+          <w:szCs w:val="28"/>
+        </w:rPr>
+        <w:t>процесса разработки</w:t>
       </w:r>
       <w:r>
         <w:rPr>
@@ -622,7 +625,7 @@
           <w:szCs w:val="28"/>
           <w:lang w:val="en-US"/>
         </w:rPr>
-        <w:t>Git</w:t>
+        <w:t>PyGame</w:t>
       </w:r>
       <w:proofErr w:type="spellEnd"/>
       <w:r>
@@ -641,7 +644,7 @@
           <w:szCs w:val="28"/>
           <w:lang w:val="en-US"/>
         </w:rPr>
-        <w:t>GitHub</w:t>
+        <w:t>PyQT</w:t>
       </w:r>
       <w:proofErr w:type="spellEnd"/>
       <w:r>
@@ -658,7 +661,7 @@
           <w:sz w:val="28"/>
           <w:szCs w:val="28"/>
         </w:rPr>
-        <w:t>для облегчения контроля версий.</w:t>
+        <w:t>для создания интерфейса.</w:t>
       </w:r>
     </w:p>
     <w:p>
@@ -1633,6 +1636,7 @@
   <w:style w:type="character" w:default="1" w:styleId="a0">
     <w:name w:val="Default Paragraph Font"/>
     <w:uiPriority w:val="1"/>
+    <w:semiHidden/>
     <w:unhideWhenUsed/>
   </w:style>
   <w:style w:type="table" w:default="1" w:styleId="a1">
